--- a/Resume/Resume .docx
+++ b/Resume/Resume .docx
@@ -242,6 +242,9 @@
       <w:r>
         <w:t xml:space="preserve">       </w:t>
       </w:r>
+      <w:r>
+        <w:t xml:space="preserve">   </w:t>
+      </w:r>
       <w:hyperlink r:id="rId13" w:history="1">
         <w:r>
           <w:rPr>
@@ -2531,7 +2534,31 @@
         <w:rPr>
           <w:color w:val="000000"/>
         </w:rPr>
-        <w:t>– Elementary</w:t>
+        <w:t xml:space="preserve">– </w:t>
+      </w:r>
+      <w:r>
+        <w:rPr>
+          <w:color w:val="000000"/>
+        </w:rPr>
+        <w:t>P</w:t>
+      </w:r>
+      <w:r>
+        <w:rPr>
+          <w:color w:val="000000"/>
+        </w:rPr>
+        <w:t>re-</w:t>
+      </w:r>
+      <w:r>
+        <w:rPr>
+          <w:color w:val="000000"/>
+        </w:rPr>
+        <w:t>I</w:t>
+      </w:r>
+      <w:r>
+        <w:rPr>
+          <w:color w:val="000000"/>
+        </w:rPr>
+        <w:t>ntermediate</w:t>
       </w:r>
     </w:p>
     <w:p>
